--- a/template/ORENBURGNEFT_with_line/temp_rpz.docx
+++ b/template/ORENBURGNEFT_with_line/temp_rpz.docx
@@ -8199,7 +8199,6 @@
         <w:rPr>
           <w:highlight w:val="yellow"/>
         </w:rPr>
-        <w:lastRenderedPageBreak/>
         <w:t>На объектах систем сбора, подготовки и транспорта нефти созданы пожарно-технические комиссии.</w:t>
       </w:r>
     </w:p>
@@ -8224,6 +8223,7 @@
         <w:rPr>
           <w:highlight w:val="yellow"/>
         </w:rPr>
+        <w:lastRenderedPageBreak/>
         <w:t>Движение автотранспорта и спецтехники по территории объектов систем сбора и транспорта нефти, где возможно образование взрывоопасной смеси, разрешается только при оборудовании выхлопной трубы двигателя искрогасителем.</w:t>
       </w:r>
     </w:p>
@@ -8421,14 +8421,7 @@
         <w:rPr>
           <w:highlight w:val="yellow"/>
         </w:rPr>
-        <w:t xml:space="preserve">При прокладке трубопроводов с горючими жидкостями и газами в каналах и траншеях (открытых и закрытых) необходимо осуществлять контроль за исправным состоянием разделительных глухих перемычек (диафрагм) из несгораемых материалов в </w:t>
-      </w:r>
-      <w:r>
-        <w:rPr>
-          <w:highlight w:val="yellow"/>
-        </w:rPr>
-        <w:lastRenderedPageBreak/>
-        <w:t>местах прохода траншеи и каналов через противопожарные стены, а также противопожарных отсыпок из песка или гравия длиной не менее 4 м на расстоянии друг от друга не более 80 м.</w:t>
+        <w:t>При прокладке трубопроводов с горючими жидкостями и газами в каналах и траншеях (открытых и закрытых) необходимо осуществлять контроль за исправным состоянием разделительных глухих перемычек (диафрагм) из несгораемых материалов в местах прохода траншеи и каналов через противопожарные стены, а также противопожарных отсыпок из песка или гравия длиной не менее 4 м на расстоянии друг от друга не более 80 м.</w:t>
       </w:r>
     </w:p>
     <w:p>
@@ -8452,6 +8445,7 @@
         <w:rPr>
           <w:highlight w:val="yellow"/>
         </w:rPr>
+        <w:lastRenderedPageBreak/>
         <w:t>Трубопроводы, расположенные в цехе, а также на наружных установках, на эстакадах и в каналах, должны представлять собой на всем протяжении непрерывную цепь и присоединяться к заземляющим устройствам.</w:t>
       </w:r>
     </w:p>
@@ -8583,9 +8577,6 @@
         <w:spacing w:line="360" w:lineRule="auto"/>
         <w:ind w:left="0" w:firstLine="709"/>
         <w:jc w:val="both"/>
-        <w:rPr>
-          <w:lang w:val="en-US"/>
-        </w:rPr>
       </w:pPr>
       <w:r>
         <w:rPr>
@@ -8603,9 +8594,6 @@
         <w:spacing w:line="360" w:lineRule="auto"/>
         <w:contextualSpacing/>
         <w:jc w:val="both"/>
-        <w:rPr>
-          <w:lang w:val="en-US"/>
-        </w:rPr>
       </w:pPr>
     </w:p>
     <w:p>
@@ -8673,7 +8661,6 @@
         <w:jc w:val="both"/>
       </w:pPr>
       <w:r>
-        <w:lastRenderedPageBreak/>
         <w:t xml:space="preserve">Системы контроля и управления технологическими процессами имеют в </w:t>
       </w:r>
       <w:proofErr w:type="spellStart"/>
@@ -8721,6 +8708,7 @@
         <w:jc w:val="both"/>
       </w:pPr>
       <w:r>
+        <w:lastRenderedPageBreak/>
         <w:t>- Контроль (местный и дистанционный) за ходом технологических процессов на объекте;</w:t>
       </w:r>
     </w:p>
@@ -11007,7 +10995,6 @@
                 <w:sz w:val="18"/>
                 <w:szCs w:val="18"/>
               </w:rPr>
-              <w:lastRenderedPageBreak/>
               <w:t>7</w:t>
             </w:r>
           </w:p>
@@ -11223,6 +11210,7 @@
                 <w:sz w:val="18"/>
                 <w:szCs w:val="18"/>
               </w:rPr>
+              <w:lastRenderedPageBreak/>
               <w:t>8</w:t>
             </w:r>
           </w:p>
@@ -11696,16 +11684,19 @@
         <w:jc w:val="both"/>
       </w:pPr>
       <w:r>
+        <w:t>Кроме того, из 12 несчастных случаев 9 несчастных случаев (25 пострадавших, из них 14 погибших) произошли при проведении работ подрядными организациями, а именно: ООО «РН-Сервис» (1 погибший); ООО «</w:t>
+      </w:r>
+      <w:proofErr w:type="spellStart"/>
+      <w:r>
+        <w:t>Производственновнедренческое</w:t>
+      </w:r>
+      <w:proofErr w:type="spellEnd"/>
+      <w:r>
+        <w:t xml:space="preserve"> предприятие «АБС» (1 пострадавший, он же смертельный); ООО «Пакер Сервис» (7 погибших); АО «Научно-производ</w:t>
+      </w:r>
+      <w:r>
         <w:lastRenderedPageBreak/>
-        <w:t>Кроме того, из 12 несчастных случаев 9 несчастных случаев (25 пострадавших, из них 14 погибших) произошли при проведении работ подрядными организациями, а именно: ООО «РН-Сервис» (1 погибший); ООО «</w:t>
-      </w:r>
-      <w:proofErr w:type="spellStart"/>
-      <w:r>
-        <w:t>Производственновнедренческое</w:t>
-      </w:r>
-      <w:proofErr w:type="spellEnd"/>
-      <w:r>
-        <w:t xml:space="preserve"> предприятие «АБС» (1 пострадавший, он же смертельный); ООО «Пакер Сервис» (7 погибших); АО «Научно-производственный Центр по сверхглубокому бурению и комплексному изучению недр Земли» (3 пострадавших, из них 0 погибших); ООО «ЭКОТОН» (5 пострадавших, из них 0 погибших); ООО «СК </w:t>
+        <w:t xml:space="preserve">ственный Центр по сверхглубокому бурению и комплексному изучению недр Земли» (3 пострадавших, из них 0 погибших); ООО «ЭКОТОН» (5 пострадавших, из них 0 погибших); ООО «СК </w:t>
       </w:r>
       <w:proofErr w:type="spellStart"/>
       <w:r>
@@ -14900,13 +14891,12 @@
       <w:r>
         <w:rPr>
           <w:noProof/>
-          <w:color w:val="FF0000"/>
         </w:rPr>
         <w:drawing>
-          <wp:inline distT="0" distB="0" distL="0" distR="0" wp14:anchorId="3B50836B" wp14:editId="1ACE6987">
-            <wp:extent cx="6119495" cy="5407660"/>
-            <wp:effectExtent l="0" t="0" r="0" b="2540"/>
-            <wp:docPr id="5" name="Рисунок 5"/>
+          <wp:inline distT="0" distB="0" distL="0" distR="0" wp14:anchorId="7B0E00DD" wp14:editId="3D0AF135">
+            <wp:extent cx="6119495" cy="5345430"/>
+            <wp:effectExtent l="0" t="0" r="0" b="7620"/>
+            <wp:docPr id="2" name="Рисунок 2"/>
             <wp:cNvGraphicFramePr>
               <a:graphicFrameLocks xmlns:a="http://schemas.openxmlformats.org/drawingml/2006/main" noChangeAspect="1"/>
             </wp:cNvGraphicFramePr>
@@ -14914,23 +14904,36 @@
               <a:graphicData uri="http://schemas.openxmlformats.org/drawingml/2006/picture">
                 <pic:pic xmlns:pic="http://schemas.openxmlformats.org/drawingml/2006/picture">
                   <pic:nvPicPr>
-                    <pic:cNvPr id="1" name=""/>
-                    <pic:cNvPicPr/>
+                    <pic:cNvPr id="0" name="Picture 2"/>
+                    <pic:cNvPicPr>
+                      <a:picLocks noChangeAspect="1" noChangeArrowheads="1"/>
+                    </pic:cNvPicPr>
                   </pic:nvPicPr>
                   <pic:blipFill>
-                    <a:blip r:embed="rId21"/>
+                    <a:blip r:embed="rId21">
+                      <a:extLst>
+                        <a:ext uri="{28A0092B-C50C-407E-A947-70E740481C1C}">
+                          <a14:useLocalDpi xmlns:a14="http://schemas.microsoft.com/office/drawing/2010/main" val="0"/>
+                        </a:ext>
+                      </a:extLst>
+                    </a:blip>
+                    <a:srcRect/>
                     <a:stretch>
                       <a:fillRect/>
                     </a:stretch>
                   </pic:blipFill>
-                  <pic:spPr>
+                  <pic:spPr bwMode="auto">
                     <a:xfrm>
                       <a:off x="0" y="0"/>
-                      <a:ext cx="6119495" cy="5407660"/>
+                      <a:ext cx="6119495" cy="5345430"/>
                     </a:xfrm>
                     <a:prstGeom prst="rect">
                       <a:avLst/>
                     </a:prstGeom>
+                    <a:noFill/>
+                    <a:ln>
+                      <a:noFill/>
+                    </a:ln>
                   </pic:spPr>
                 </pic:pic>
               </a:graphicData>
@@ -14951,27 +14954,14 @@
       <w:r>
         <w:t xml:space="preserve">Рисунок </w:t>
       </w:r>
-      <w:r>
-        <w:fldChar w:fldCharType="begin"/>
-      </w:r>
-      <w:r>
-        <w:instrText xml:space="preserve"> SEQ Рисунок \* ARABIC </w:instrText>
-      </w:r>
-      <w:r>
-        <w:fldChar w:fldCharType="separate"/>
-      </w:r>
-      <w:r>
-        <w:rPr>
-          <w:noProof/>
-        </w:rPr>
-        <w:t>10</w:t>
-      </w:r>
-      <w:r>
-        <w:rPr>
-          <w:noProof/>
-        </w:rPr>
-        <w:fldChar w:fldCharType="end"/>
-      </w:r>
+      <w:fldSimple w:instr=" SEQ Рисунок \* ARABIC ">
+        <w:r>
+          <w:rPr>
+            <w:noProof/>
+          </w:rPr>
+          <w:t>10</w:t>
+        </w:r>
+      </w:fldSimple>
       <w:r>
         <w:t xml:space="preserve"> - «Дерево событий» для </w:t>
       </w:r>
@@ -15633,7 +15623,13 @@
         <w:t>2</w:t>
       </w:r>
       <w:r>
-        <w:t>) Выброс опасного вещества (образование зоны загазованности).</w:t>
+        <w:t>) Выброс опасного вещества (образование зоны загазованности</w:t>
+      </w:r>
+      <w:r>
+        <w:t>, зон токсического поражения</w:t>
+      </w:r>
+      <w:r>
+        <w:t>).</w:t>
       </w:r>
     </w:p>
     <w:p>
@@ -15776,6 +15772,7 @@
         <w:jc w:val="both"/>
       </w:pPr>
       <w:r>
+        <w:lastRenderedPageBreak/>
         <w:t xml:space="preserve">При </w:t>
       </w:r>
       <w:proofErr w:type="spellStart"/>
@@ -15802,7 +15799,6 @@
         <w:jc w:val="both"/>
       </w:pPr>
       <w:r>
-        <w:lastRenderedPageBreak/>
         <w:t xml:space="preserve">1. В случае аварии происходит </w:t>
       </w:r>
       <w:proofErr w:type="gramStart"/>
@@ -16143,6 +16139,7 @@
         <w:jc w:val="both"/>
       </w:pPr>
       <w:r>
+        <w:lastRenderedPageBreak/>
         <w:t>6. При оценке риска на объекте декларирования принимали следующие допущения и предположения:</w:t>
       </w:r>
     </w:p>
@@ -16158,7 +16155,6 @@
         <w:jc w:val="both"/>
       </w:pPr>
       <w:r>
-        <w:lastRenderedPageBreak/>
         <w:t>при анализе последствий аварий были приняты значения близкие или равные максимально возможным количествам опасных веществ в единице оборудования;</w:t>
       </w:r>
     </w:p>
@@ -16364,11 +16360,11 @@
         <w:t>от 20 ноября 2023 года N 410</w:t>
       </w:r>
       <w:r>
-        <w:t xml:space="preserve"> "Об утверждении руководства по безопасности "Методические рекомендации по классификации </w:t>
+        <w:t xml:space="preserve"> "Об </w:t>
       </w:r>
       <w:r>
         <w:lastRenderedPageBreak/>
-        <w:t>техногенных событий в области промышленной безопасности на опасных производственных объектах нефтегазового комплекса"</w:t>
+        <w:t>утверждении руководства по безопасности "Методические рекомендации по классификации техногенных событий в области промышленной безопасности на опасных производственных объектах нефтегазового комплекса"</w:t>
       </w:r>
       <w:r>
         <w:t>;</w:t>
@@ -17215,7 +17211,7 @@
           <w:highlight w:val="yellow"/>
         </w:rPr>
         <w:drawing>
-          <wp:inline distT="0" distB="0" distL="0" distR="0" wp14:anchorId="05D03F74" wp14:editId="24DCE368">
+          <wp:inline distT="0" distB="0" distL="0" distR="0" wp14:anchorId="05D03F74" wp14:editId="28400DF5">
             <wp:extent cx="990600" cy="228600"/>
             <wp:effectExtent l="0" t="0" r="0" b="0"/>
             <wp:docPr id="5999" name="Рисунок 5999"/>
@@ -24519,7 +24515,6 @@
           <w:bCs/>
           <w:i/>
           <w:iCs/>
-          <w:lang w:val="en-US"/>
         </w:rPr>
       </w:pPr>
     </w:p>
@@ -24814,6 +24809,518 @@
       <w:r>
         <w:t xml:space="preserve"> - горизонтальный размер взрывоопасной зоны.</w:t>
       </w:r>
+    </w:p>
+    <w:p>
+      <w:pPr>
+        <w:spacing w:line="360" w:lineRule="auto"/>
+        <w:ind w:firstLine="709"/>
+        <w:jc w:val="both"/>
+        <w:rPr>
+          <w:bCs/>
+        </w:rPr>
+      </w:pPr>
+    </w:p>
+    <w:p>
+      <w:pPr>
+        <w:spacing w:line="360" w:lineRule="auto"/>
+        <w:ind w:firstLine="556"/>
+        <w:jc w:val="both"/>
+        <w:rPr>
+          <w:bCs/>
+          <w:i/>
+          <w:iCs/>
+          <w:color w:val="FF0000"/>
+        </w:rPr>
+      </w:pPr>
+      <w:proofErr w:type="spellStart"/>
+      <w:r>
+        <w:rPr>
+          <w:bCs/>
+          <w:i/>
+          <w:iCs/>
+          <w:color w:val="FF0000"/>
+        </w:rPr>
+        <w:t>Расчет</w:t>
+      </w:r>
+      <w:proofErr w:type="spellEnd"/>
+      <w:r>
+        <w:rPr>
+          <w:bCs/>
+          <w:i/>
+          <w:iCs/>
+          <w:color w:val="FF0000"/>
+        </w:rPr>
+        <w:t xml:space="preserve"> токсического поражения </w:t>
+      </w:r>
+    </w:p>
+    <w:p>
+      <w:pPr>
+        <w:spacing w:line="360" w:lineRule="auto"/>
+        <w:ind w:firstLine="556"/>
+        <w:jc w:val="both"/>
+        <w:rPr>
+          <w:bCs/>
+          <w:color w:val="FF0000"/>
+        </w:rPr>
+      </w:pPr>
+      <w:r>
+        <w:rPr>
+          <w:bCs/>
+          <w:color w:val="FF0000"/>
+        </w:rPr>
+        <w:t>Расчёт радиусов зон поражения проводится в соответствии с Руководство по безопасности «Методика моделирования распространения аварийных выбросов опасных веществ». (утверждена приказом Ростехнадзора №385 от 02.11.2022 г.).</w:t>
+      </w:r>
+    </w:p>
+    <w:p>
+      <w:pPr>
+        <w:spacing w:line="360" w:lineRule="auto"/>
+        <w:ind w:firstLine="709"/>
+        <w:jc w:val="both"/>
+        <w:rPr>
+          <w:bCs/>
+          <w:color w:val="FF0000"/>
+        </w:rPr>
+      </w:pPr>
+      <w:r>
+        <w:rPr>
+          <w:bCs/>
+          <w:color w:val="FF0000"/>
+        </w:rPr>
+        <w:t xml:space="preserve">В качестве </w:t>
+      </w:r>
+      <w:proofErr w:type="spellStart"/>
+      <w:r>
+        <w:rPr>
+          <w:bCs/>
+          <w:color w:val="FF0000"/>
+        </w:rPr>
+        <w:t>расчетной</w:t>
+      </w:r>
+      <w:proofErr w:type="spellEnd"/>
+      <w:r>
+        <w:rPr>
+          <w:bCs/>
+          <w:color w:val="FF0000"/>
+        </w:rPr>
+        <w:t xml:space="preserve"> применяется модель распространения в атмосфере "</w:t>
+      </w:r>
+      <w:proofErr w:type="spellStart"/>
+      <w:r>
+        <w:rPr>
+          <w:bCs/>
+          <w:color w:val="FF0000"/>
+        </w:rPr>
+        <w:t>тяжелого</w:t>
+      </w:r>
+      <w:proofErr w:type="spellEnd"/>
+      <w:r>
+        <w:rPr>
+          <w:bCs/>
+          <w:color w:val="FF0000"/>
+        </w:rPr>
+        <w:t>" газа, которая учитывает следующие процессы:</w:t>
+      </w:r>
+    </w:p>
+    <w:p>
+      <w:pPr>
+        <w:spacing w:line="360" w:lineRule="auto"/>
+        <w:ind w:firstLine="709"/>
+        <w:jc w:val="both"/>
+        <w:rPr>
+          <w:bCs/>
+          <w:color w:val="FF0000"/>
+        </w:rPr>
+      </w:pPr>
+      <w:r>
+        <w:rPr>
+          <w:bCs/>
+          <w:color w:val="FF0000"/>
+        </w:rPr>
+        <w:t xml:space="preserve">а) распространение длительного строевого выброса в атмосфере из круглого отверстия разрушения, эквивалентного по площади реальному отверстию разрушения; при этом если для моделирования рассеяния достаточно рассмотрения только </w:t>
+      </w:r>
+      <w:proofErr w:type="spellStart"/>
+      <w:r>
+        <w:rPr>
+          <w:bCs/>
+          <w:color w:val="FF0000"/>
+        </w:rPr>
+        <w:t>струевого</w:t>
+      </w:r>
+      <w:proofErr w:type="spellEnd"/>
+      <w:r>
+        <w:rPr>
+          <w:bCs/>
+          <w:color w:val="FF0000"/>
+        </w:rPr>
+        <w:t xml:space="preserve"> участка, то допускается </w:t>
+      </w:r>
+      <w:proofErr w:type="spellStart"/>
+      <w:r>
+        <w:rPr>
+          <w:bCs/>
+          <w:color w:val="FF0000"/>
+        </w:rPr>
+        <w:t>расчет</w:t>
+      </w:r>
+      <w:proofErr w:type="spellEnd"/>
+      <w:r>
+        <w:rPr>
+          <w:bCs/>
+          <w:color w:val="FF0000"/>
+        </w:rPr>
+        <w:t xml:space="preserve"> </w:t>
+      </w:r>
+      <w:proofErr w:type="spellStart"/>
+      <w:r>
+        <w:rPr>
+          <w:bCs/>
+          <w:color w:val="FF0000"/>
+        </w:rPr>
+        <w:t>струевого</w:t>
+      </w:r>
+      <w:proofErr w:type="spellEnd"/>
+      <w:r>
+        <w:rPr>
+          <w:bCs/>
+          <w:color w:val="FF0000"/>
+        </w:rPr>
+        <w:t xml:space="preserve"> выброса не только отрицательной плавучести ("</w:t>
+      </w:r>
+      <w:proofErr w:type="spellStart"/>
+      <w:r>
+        <w:rPr>
+          <w:bCs/>
+          <w:color w:val="FF0000"/>
+        </w:rPr>
+        <w:t>тяжелый</w:t>
+      </w:r>
+      <w:proofErr w:type="spellEnd"/>
+      <w:r>
+        <w:rPr>
+          <w:bCs/>
+          <w:color w:val="FF0000"/>
+        </w:rPr>
+        <w:t>" газ), но и "</w:t>
+      </w:r>
+      <w:proofErr w:type="spellStart"/>
+      <w:r>
+        <w:rPr>
+          <w:bCs/>
+          <w:color w:val="FF0000"/>
+        </w:rPr>
+        <w:t>легких</w:t>
+      </w:r>
+      <w:proofErr w:type="spellEnd"/>
+      <w:r>
+        <w:rPr>
+          <w:bCs/>
+          <w:color w:val="FF0000"/>
+        </w:rPr>
+        <w:t>" и "нейтральных" газов;</w:t>
+      </w:r>
+    </w:p>
+    <w:p>
+      <w:pPr>
+        <w:spacing w:line="360" w:lineRule="auto"/>
+        <w:ind w:firstLine="709"/>
+        <w:jc w:val="both"/>
+        <w:rPr>
+          <w:bCs/>
+          <w:color w:val="FF0000"/>
+        </w:rPr>
+      </w:pPr>
+      <w:r>
+        <w:rPr>
+          <w:bCs/>
+          <w:color w:val="FF0000"/>
+        </w:rPr>
+        <w:t xml:space="preserve">б) движение облака (в т.ч. осевшего на поверхность земли) с </w:t>
+      </w:r>
+      <w:proofErr w:type="spellStart"/>
+      <w:r>
+        <w:rPr>
+          <w:bCs/>
+          <w:color w:val="FF0000"/>
+        </w:rPr>
+        <w:t>учетом</w:t>
+      </w:r>
+      <w:proofErr w:type="spellEnd"/>
+      <w:r>
+        <w:rPr>
+          <w:bCs/>
+          <w:color w:val="FF0000"/>
+        </w:rPr>
+        <w:t xml:space="preserve"> изменения скорости ветра по высоте;</w:t>
+      </w:r>
+    </w:p>
+    <w:p>
+      <w:pPr>
+        <w:spacing w:line="360" w:lineRule="auto"/>
+        <w:ind w:firstLine="709"/>
+        <w:jc w:val="both"/>
+        <w:rPr>
+          <w:bCs/>
+          <w:color w:val="FF0000"/>
+        </w:rPr>
+      </w:pPr>
+      <w:r>
+        <w:rPr>
+          <w:bCs/>
+          <w:color w:val="FF0000"/>
+        </w:rPr>
+        <w:t>в) гравитационное растекание облака;</w:t>
+      </w:r>
+    </w:p>
+    <w:p>
+      <w:pPr>
+        <w:spacing w:line="360" w:lineRule="auto"/>
+        <w:ind w:firstLine="709"/>
+        <w:jc w:val="both"/>
+        <w:rPr>
+          <w:bCs/>
+          <w:color w:val="FF0000"/>
+        </w:rPr>
+      </w:pPr>
+      <w:r>
+        <w:rPr>
+          <w:bCs/>
+          <w:color w:val="FF0000"/>
+        </w:rPr>
+        <w:t xml:space="preserve">г) рассеяние облака в вертикальном направлении за </w:t>
+      </w:r>
+      <w:proofErr w:type="spellStart"/>
+      <w:r>
+        <w:rPr>
+          <w:bCs/>
+          <w:color w:val="FF0000"/>
+        </w:rPr>
+        <w:t>счет</w:t>
+      </w:r>
+      <w:proofErr w:type="spellEnd"/>
+      <w:r>
+        <w:rPr>
+          <w:bCs/>
+          <w:color w:val="FF0000"/>
+        </w:rPr>
+        <w:t xml:space="preserve"> атмосферной турбулентности (подмешивание воздуха в облако);</w:t>
+      </w:r>
+    </w:p>
+    <w:p>
+      <w:pPr>
+        <w:spacing w:line="360" w:lineRule="auto"/>
+        <w:ind w:firstLine="709"/>
+        <w:jc w:val="both"/>
+        <w:rPr>
+          <w:bCs/>
+          <w:color w:val="FF0000"/>
+        </w:rPr>
+      </w:pPr>
+      <w:r>
+        <w:rPr>
+          <w:bCs/>
+          <w:color w:val="FF0000"/>
+        </w:rPr>
+        <w:lastRenderedPageBreak/>
+        <w:t xml:space="preserve">д) рассеяние облака в горизонтальном направлении за </w:t>
+      </w:r>
+      <w:proofErr w:type="spellStart"/>
+      <w:r>
+        <w:rPr>
+          <w:bCs/>
+          <w:color w:val="FF0000"/>
+        </w:rPr>
+        <w:t>счет</w:t>
+      </w:r>
+      <w:proofErr w:type="spellEnd"/>
+      <w:r>
+        <w:rPr>
+          <w:bCs/>
+          <w:color w:val="FF0000"/>
+        </w:rPr>
+        <w:t xml:space="preserve"> подмешивания воздуха в облако, происходящего как за </w:t>
+      </w:r>
+      <w:proofErr w:type="spellStart"/>
+      <w:r>
+        <w:rPr>
+          <w:bCs/>
+          <w:color w:val="FF0000"/>
+        </w:rPr>
+        <w:t>счет</w:t>
+      </w:r>
+      <w:proofErr w:type="spellEnd"/>
+      <w:r>
+        <w:rPr>
+          <w:bCs/>
+          <w:color w:val="FF0000"/>
+        </w:rPr>
+        <w:t xml:space="preserve"> атмосферной турбулентности, так и за </w:t>
+      </w:r>
+      <w:proofErr w:type="spellStart"/>
+      <w:r>
+        <w:rPr>
+          <w:bCs/>
+          <w:color w:val="FF0000"/>
+        </w:rPr>
+        <w:t>счет</w:t>
+      </w:r>
+      <w:proofErr w:type="spellEnd"/>
+      <w:r>
+        <w:rPr>
+          <w:bCs/>
+          <w:color w:val="FF0000"/>
+        </w:rPr>
+        <w:t xml:space="preserve"> гравитационного растекания;</w:t>
+      </w:r>
+    </w:p>
+    <w:p>
+      <w:pPr>
+        <w:spacing w:line="360" w:lineRule="auto"/>
+        <w:ind w:firstLine="709"/>
+        <w:jc w:val="both"/>
+        <w:rPr>
+          <w:bCs/>
+          <w:color w:val="FF0000"/>
+        </w:rPr>
+      </w:pPr>
+      <w:r>
+        <w:rPr>
+          <w:bCs/>
+          <w:color w:val="FF0000"/>
+        </w:rPr>
+        <w:t xml:space="preserve">е) нагрев или охлаждение облака за </w:t>
+      </w:r>
+      <w:proofErr w:type="spellStart"/>
+      <w:r>
+        <w:rPr>
+          <w:bCs/>
+          <w:color w:val="FF0000"/>
+        </w:rPr>
+        <w:t>счет</w:t>
+      </w:r>
+      <w:proofErr w:type="spellEnd"/>
+      <w:r>
+        <w:rPr>
+          <w:bCs/>
+          <w:color w:val="FF0000"/>
+        </w:rPr>
+        <w:t xml:space="preserve"> подмешивания воздуха;</w:t>
+      </w:r>
+    </w:p>
+    <w:p>
+      <w:pPr>
+        <w:spacing w:line="360" w:lineRule="auto"/>
+        <w:ind w:firstLine="709"/>
+        <w:jc w:val="both"/>
+        <w:rPr>
+          <w:bCs/>
+          <w:color w:val="FF0000"/>
+        </w:rPr>
+      </w:pPr>
+      <w:r>
+        <w:rPr>
+          <w:bCs/>
+          <w:color w:val="FF0000"/>
+        </w:rPr>
+        <w:t>ж) фазовые переходы опасного вещества в облаке ("газ-жидкость" и "жидкость-газ");</w:t>
+      </w:r>
+    </w:p>
+    <w:p>
+      <w:pPr>
+        <w:spacing w:line="360" w:lineRule="auto"/>
+        <w:ind w:firstLine="709"/>
+        <w:jc w:val="both"/>
+        <w:rPr>
+          <w:bCs/>
+          <w:color w:val="FF0000"/>
+        </w:rPr>
+      </w:pPr>
+      <w:r>
+        <w:rPr>
+          <w:bCs/>
+          <w:color w:val="FF0000"/>
+        </w:rPr>
+        <w:t>з) теплообмен облака с подстилающей поверхностью.</w:t>
+      </w:r>
+    </w:p>
+    <w:p>
+      <w:pPr>
+        <w:spacing w:line="360" w:lineRule="auto"/>
+        <w:ind w:firstLine="709"/>
+        <w:jc w:val="both"/>
+        <w:rPr>
+          <w:bCs/>
+          <w:color w:val="FF0000"/>
+        </w:rPr>
+      </w:pPr>
+      <w:r>
+        <w:rPr>
+          <w:bCs/>
+          <w:color w:val="FF0000"/>
+        </w:rPr>
+        <w:t xml:space="preserve">Ввиду того что нефть не образует первичного облака, </w:t>
+      </w:r>
+      <w:proofErr w:type="spellStart"/>
+      <w:r>
+        <w:rPr>
+          <w:bCs/>
+          <w:color w:val="FF0000"/>
+        </w:rPr>
+        <w:t>расчет</w:t>
+      </w:r>
+      <w:proofErr w:type="spellEnd"/>
+      <w:r>
+        <w:rPr>
+          <w:bCs/>
+          <w:color w:val="FF0000"/>
+        </w:rPr>
+        <w:t xml:space="preserve"> зон токсического поражения принимается только для вторичного облака.</w:t>
+      </w:r>
+    </w:p>
+    <w:p>
+      <w:pPr>
+        <w:spacing w:line="360" w:lineRule="auto"/>
+        <w:ind w:firstLine="709"/>
+        <w:jc w:val="both"/>
+        <w:rPr>
+          <w:bCs/>
+          <w:color w:val="FF0000"/>
+        </w:rPr>
+      </w:pPr>
+      <w:r>
+        <w:rPr>
+          <w:bCs/>
+          <w:color w:val="FF0000"/>
+        </w:rPr>
+        <w:t xml:space="preserve">Под первичным облаком понимается облако опасного вещества, образующееся в результате очень быстрого (за 1 - 2 минуты) перехода в атмосферу части опасного вещества и распространяющееся по ветру от места выброса, в первичном облаке может существовать ядро - область пространства, в которой концентрация на заданной высоте постоянна. </w:t>
+      </w:r>
+    </w:p>
+    <w:p>
+      <w:pPr>
+        <w:spacing w:line="360" w:lineRule="auto"/>
+        <w:ind w:firstLine="709"/>
+        <w:jc w:val="both"/>
+        <w:rPr>
+          <w:bCs/>
+          <w:color w:val="FF0000"/>
+        </w:rPr>
+      </w:pPr>
+      <w:r>
+        <w:rPr>
+          <w:bCs/>
+          <w:color w:val="FF0000"/>
+        </w:rPr>
+        <w:t>Под вторичным облаком (или шлейфом) понимается облако опасного вещества, образующееся в результате длительного выброса газа или перегретой вскипающей жидкости, а также в результате испарения опасного вещества с подстилающей поверхности или из разгерметизированного оборудования и распространяющееся по ветру от места выброса; во вторичном облаке может существовать ядро – область пространства, в которой концентрация на заданной высоте постоянна (не изменяется при перемещении в горизонтальном направлении, перпендикулярном ветру, хотя может изменяться при перемещении по вертикали).</w:t>
+      </w:r>
+    </w:p>
+    <w:p>
+      <w:pPr>
+        <w:spacing w:line="360" w:lineRule="auto"/>
+        <w:ind w:firstLine="709"/>
+        <w:jc w:val="both"/>
+        <w:rPr>
+          <w:bCs/>
+        </w:rPr>
+      </w:pPr>
     </w:p>
     <w:p>
       <w:pPr>
@@ -27253,25 +27760,24 @@
         <w:rPr>
           <w:sz w:val="22"/>
           <w:szCs w:val="22"/>
-          <w:lang w:val="en-US"/>
-        </w:rPr>
-        <w:t>R</w:t>
-      </w:r>
-      <w:proofErr w:type="spellStart"/>
+        </w:rPr>
+        <w:t xml:space="preserve">Р – избыточное </w:t>
+      </w:r>
+      <w:proofErr w:type="gramStart"/>
       <w:r>
         <w:rPr>
           <w:sz w:val="22"/>
           <w:szCs w:val="22"/>
         </w:rPr>
-        <w:t>нкпр</w:t>
-      </w:r>
-      <w:proofErr w:type="spellEnd"/>
+        <w:t>давление  взрыва</w:t>
+      </w:r>
+      <w:proofErr w:type="gramEnd"/>
       <w:r>
         <w:rPr>
           <w:sz w:val="22"/>
           <w:szCs w:val="22"/>
         </w:rPr>
-        <w:t xml:space="preserve"> – радиус НКПР, м</w:t>
+        <w:t xml:space="preserve"> ТВС, кПа (размер зоны указан в метрах)</w:t>
       </w:r>
     </w:p>
     <w:p>
@@ -27296,7 +27802,7 @@
           <w:sz w:val="22"/>
           <w:szCs w:val="22"/>
         </w:rPr>
-        <w:t>всп</w:t>
+        <w:t>нкпр</w:t>
       </w:r>
       <w:proofErr w:type="spellEnd"/>
       <w:r>
@@ -27304,7 +27810,167 @@
           <w:sz w:val="22"/>
           <w:szCs w:val="22"/>
         </w:rPr>
+        <w:t xml:space="preserve"> – радиус НКПР, м</w:t>
+      </w:r>
+    </w:p>
+    <w:p>
+      <w:pPr>
+        <w:jc w:val="both"/>
+        <w:rPr>
+          <w:sz w:val="22"/>
+          <w:szCs w:val="22"/>
+        </w:rPr>
+      </w:pPr>
+      <w:r>
+        <w:rPr>
+          <w:sz w:val="22"/>
+          <w:szCs w:val="22"/>
+          <w:lang w:val="en-US"/>
+        </w:rPr>
+        <w:t>R</w:t>
+      </w:r>
+      <w:proofErr w:type="spellStart"/>
+      <w:r>
+        <w:rPr>
+          <w:sz w:val="22"/>
+          <w:szCs w:val="22"/>
+        </w:rPr>
+        <w:t>всп</w:t>
+      </w:r>
+      <w:proofErr w:type="spellEnd"/>
+      <w:r>
+        <w:rPr>
+          <w:sz w:val="22"/>
+          <w:szCs w:val="22"/>
+        </w:rPr>
         <w:t xml:space="preserve"> – радиус пожара-вспышки, м</w:t>
+      </w:r>
+    </w:p>
+    <w:p>
+      <w:pPr>
+        <w:jc w:val="both"/>
+        <w:rPr>
+          <w:color w:val="FF0000"/>
+          <w:sz w:val="22"/>
+          <w:szCs w:val="22"/>
+        </w:rPr>
+      </w:pPr>
+      <w:proofErr w:type="spellStart"/>
+      <w:r>
+        <w:rPr>
+          <w:color w:val="FF0000"/>
+          <w:sz w:val="22"/>
+          <w:szCs w:val="22"/>
+          <w:lang w:val="en-US"/>
+        </w:rPr>
+        <w:t>LPt</w:t>
+      </w:r>
+      <w:proofErr w:type="spellEnd"/>
+      <w:r>
+        <w:rPr>
+          <w:color w:val="FF0000"/>
+          <w:sz w:val="22"/>
+          <w:szCs w:val="22"/>
+        </w:rPr>
+        <w:t xml:space="preserve"> – смертельная </w:t>
+      </w:r>
+      <w:proofErr w:type="spellStart"/>
+      <w:r>
+        <w:rPr>
+          <w:color w:val="FF0000"/>
+          <w:sz w:val="22"/>
+          <w:szCs w:val="22"/>
+        </w:rPr>
+        <w:t>токсодоза</w:t>
+      </w:r>
+      <w:proofErr w:type="spellEnd"/>
+      <w:r>
+        <w:rPr>
+          <w:color w:val="FF0000"/>
+          <w:sz w:val="22"/>
+          <w:szCs w:val="22"/>
+        </w:rPr>
+        <w:t xml:space="preserve"> (размер зоны указан в метрах)</w:t>
+      </w:r>
+    </w:p>
+    <w:p>
+      <w:pPr>
+        <w:jc w:val="both"/>
+        <w:rPr>
+          <w:color w:val="FF0000"/>
+          <w:sz w:val="22"/>
+          <w:szCs w:val="22"/>
+        </w:rPr>
+      </w:pPr>
+      <w:r>
+        <w:rPr>
+          <w:color w:val="FF0000"/>
+          <w:sz w:val="22"/>
+          <w:szCs w:val="22"/>
+          <w:lang w:val="en-US"/>
+        </w:rPr>
+        <w:t>P</w:t>
+      </w:r>
+      <w:r>
+        <w:rPr>
+          <w:color w:val="FF0000"/>
+          <w:sz w:val="22"/>
+          <w:szCs w:val="22"/>
+        </w:rPr>
+        <w:t>Р</w:t>
+      </w:r>
+      <w:r>
+        <w:rPr>
+          <w:color w:val="FF0000"/>
+          <w:sz w:val="22"/>
+          <w:szCs w:val="22"/>
+          <w:lang w:val="en-US"/>
+        </w:rPr>
+        <w:t>t</w:t>
+      </w:r>
+      <w:r>
+        <w:rPr>
+          <w:color w:val="FF0000"/>
+          <w:sz w:val="22"/>
+          <w:szCs w:val="22"/>
+        </w:rPr>
+        <w:t xml:space="preserve"> </w:t>
+      </w:r>
+      <w:proofErr w:type="gramStart"/>
+      <w:r>
+        <w:rPr>
+          <w:color w:val="FF0000"/>
+          <w:sz w:val="22"/>
+          <w:szCs w:val="22"/>
+        </w:rPr>
+        <w:t>-  размер</w:t>
+      </w:r>
+      <w:proofErr w:type="gramEnd"/>
+      <w:r>
+        <w:rPr>
+          <w:color w:val="FF0000"/>
+          <w:sz w:val="22"/>
+          <w:szCs w:val="22"/>
+        </w:rPr>
+        <w:t xml:space="preserve"> пороговой </w:t>
+      </w:r>
+      <w:proofErr w:type="spellStart"/>
+      <w:r>
+        <w:rPr>
+          <w:color w:val="FF0000"/>
+          <w:sz w:val="22"/>
+          <w:szCs w:val="22"/>
+        </w:rPr>
+        <w:t>токсодозы</w:t>
+      </w:r>
+      <w:proofErr w:type="spellEnd"/>
+      <w:r>
+        <w:rPr>
+          <w:color w:val="FF0000"/>
+          <w:sz w:val="22"/>
+          <w:szCs w:val="22"/>
+        </w:rPr>
+        <w:t xml:space="preserve"> (размер зоны указан в метрах)</w:t>
       </w:r>
     </w:p>
     <w:p>
@@ -34847,7 +35513,7 @@
           <w:noProof/>
         </w:rPr>
         <w:drawing>
-          <wp:inline distT="0" distB="0" distL="0" distR="0" wp14:anchorId="6CCAD0F7" wp14:editId="5DDA9041">
+          <wp:inline distT="0" distB="0" distL="0" distR="0" wp14:anchorId="6CCAD0F7" wp14:editId="73B2AA66">
             <wp:extent cx="1219200" cy="466725"/>
             <wp:effectExtent l="0" t="0" r="0" b="9525"/>
             <wp:docPr id="486959729" name="Рисунок 39"/>
@@ -38118,25 +38784,40 @@
     </w:p>
     <w:p>
       <w:pPr>
-        <w:spacing w:line="360" w:lineRule="auto"/>
-        <w:ind w:firstLine="556"/>
+        <w:ind w:firstLine="709"/>
         <w:jc w:val="both"/>
       </w:pPr>
-      <w:r>
-        <w:t>– тепловое излучение;</w:t>
-      </w:r>
-    </w:p>
-    <w:p>
-      <w:pPr>
-        <w:spacing w:line="360" w:lineRule="auto"/>
-        <w:ind w:firstLine="556"/>
+      <w:bookmarkStart w:id="155" w:name="_Hlk192936968"/>
+      <w:bookmarkEnd w:id="152"/>
+      <w:r>
+        <w:t xml:space="preserve">– тепловое </w:t>
+      </w:r>
+      <w:r>
+        <w:rPr>
+          <w:color w:val="00000A"/>
+        </w:rPr>
+        <w:t>излучение</w:t>
+      </w:r>
+      <w:r>
+        <w:t>;</w:t>
+      </w:r>
+    </w:p>
+    <w:p>
+      <w:pPr>
+        <w:ind w:firstLine="709"/>
         <w:jc w:val="both"/>
       </w:pPr>
       <w:r>
-        <w:t>– избыточное давление взрыва и импульс фазы сжатия</w:t>
-      </w:r>
-      <w:r>
-        <w:t>;</w:t>
+        <w:t>– избыточное давление взрыва и импульс фазы сжатия;</w:t>
+      </w:r>
+    </w:p>
+    <w:p>
+      <w:pPr>
+        <w:ind w:firstLine="709"/>
+        <w:jc w:val="both"/>
+      </w:pPr>
+      <w:r>
+        <w:t>–токсическое поражение</w:t>
       </w:r>
     </w:p>
     <w:p>
@@ -38146,10 +38827,16 @@
         <w:ind w:firstLine="709"/>
         <w:jc w:val="both"/>
       </w:pPr>
-      <w:bookmarkStart w:id="155" w:name="_Hlk192936968"/>
-      <w:bookmarkEnd w:id="152"/>
-      <w:r>
-        <w:t>Результаты проведенного анализа риска для декларируемого объекта, представлены в таблице ниже (</w:t>
+      <w:r>
+        <w:t xml:space="preserve">Результаты </w:t>
+      </w:r>
+      <w:proofErr w:type="spellStart"/>
+      <w:r>
+        <w:t>проведенного</w:t>
+      </w:r>
+      <w:proofErr w:type="spellEnd"/>
+      <w:r>
+        <w:t xml:space="preserve"> анализа риска для декларируемого объекта, представлены в таблице ниже (</w:t>
       </w:r>
       <w:r>
         <w:fldChar w:fldCharType="begin"/>
@@ -41947,15 +42634,7 @@
         <w:t xml:space="preserve"> </w:t>
       </w:r>
       <w:r>
-        <w:t xml:space="preserve">Руководство по безопасности "Методические рекомендации по проведению количественного анализа риска аварий на </w:t>
-      </w:r>
-      <w:proofErr w:type="spellStart"/>
-      <w:r>
-        <w:t>конденсатопроводах</w:t>
-      </w:r>
-      <w:proofErr w:type="spellEnd"/>
-      <w:r>
-        <w:t xml:space="preserve"> и продуктопроводах"</w:t>
+        <w:t>Руководство по безопасности "Методические рекомендации по проведению количественного анализа риска аварий на конденсатопроводах и продуктопроводах"</w:t>
       </w:r>
       <w:r>
         <w:rPr>
